--- a/Manual.docx
+++ b/Manual.docx
@@ -11,6 +11,7 @@
           <w:sz w:val="40"/>
           <w:szCs w:val="40"/>
           <w:u w:val="single"/>
+          <w:lang w:val="el-GR"/>
         </w:rPr>
       </w:pPr>
       <w:r>
@@ -51,89 +52,23 @@
           <w:szCs w:val="24"/>
           <w:lang w:val="el-GR"/>
         </w:rPr>
-        <w:t xml:space="preserve">Κατά το άνοιγμα της </w:t>
-      </w:r>
-      <w:proofErr w:type="spellStart"/>
-      <w:r>
-        <w:rPr>
-          <w:sz w:val="24"/>
-          <w:szCs w:val="24"/>
-          <w:lang w:val="el-GR"/>
-        </w:rPr>
-        <w:t>παραθυρικής</w:t>
-      </w:r>
-      <w:proofErr w:type="spellEnd"/>
-      <w:r>
-        <w:rPr>
-          <w:sz w:val="24"/>
-          <w:szCs w:val="24"/>
-          <w:lang w:val="el-GR"/>
-        </w:rPr>
-        <w:t xml:space="preserve"> εφαρμογής για το ξενοδοχείο </w:t>
-      </w:r>
-      <w:r>
-        <w:rPr>
-          <w:sz w:val="24"/>
-          <w:szCs w:val="24"/>
-          <w:lang w:val="el-GR"/>
-        </w:rPr>
-        <w:t>«Τ</w:t>
-      </w:r>
-      <w:r>
-        <w:rPr>
-          <w:sz w:val="24"/>
-          <w:szCs w:val="24"/>
-          <w:lang w:val="el-GR"/>
-        </w:rPr>
-        <w:t xml:space="preserve">ο </w:t>
-      </w:r>
-      <w:r>
-        <w:rPr>
-          <w:sz w:val="24"/>
-          <w:szCs w:val="24"/>
-          <w:lang w:val="el-GR"/>
-        </w:rPr>
-        <w:t>Π</w:t>
-      </w:r>
-      <w:r>
-        <w:rPr>
-          <w:sz w:val="24"/>
-          <w:szCs w:val="24"/>
-          <w:lang w:val="el-GR"/>
-        </w:rPr>
-        <w:t>αλάτι του Δία</w:t>
-      </w:r>
-      <w:r>
-        <w:rPr>
-          <w:sz w:val="24"/>
-          <w:szCs w:val="24"/>
-          <w:lang w:val="el-GR"/>
-        </w:rPr>
-        <w:t>»</w:t>
-      </w:r>
-      <w:r>
-        <w:rPr>
-          <w:sz w:val="24"/>
-          <w:szCs w:val="24"/>
-          <w:lang w:val="el-GR"/>
-        </w:rPr>
-        <w:t xml:space="preserve"> εμφανίζονται εικόνες του ξενοδοχείου</w:t>
-      </w:r>
-      <w:r>
-        <w:rPr>
-          <w:sz w:val="24"/>
-          <w:szCs w:val="24"/>
-          <w:lang w:val="el-GR"/>
-        </w:rPr>
-        <w:t>,</w:t>
-      </w:r>
-      <w:r>
-        <w:rPr>
-          <w:sz w:val="24"/>
-          <w:szCs w:val="24"/>
-          <w:lang w:val="el-GR"/>
-        </w:rPr>
-        <w:t xml:space="preserve"> μία σύντομη περιγραφή για τις υπηρεσίες και τις εγκαταστάσεις του χώρου και στην πάνω δεξιά γωνία του παραθύρου ένα κουμπί </w:t>
+        <w:t>Κατά το άνοιγμα της παραθυρικής εφαρμογής για το ξενοδοχείο «Το Παλάτι του Δία» εμφανίζονται εικόνες του ξενοδοχείου</w:t>
+      </w:r>
+      <w:r>
+        <w:rPr>
+          <w:sz w:val="24"/>
+          <w:szCs w:val="24"/>
+          <w:lang w:val="el-GR"/>
+        </w:rPr>
+        <w:t xml:space="preserve"> </w:t>
+      </w:r>
+      <w:r>
+        <w:rPr>
+          <w:sz w:val="24"/>
+          <w:szCs w:val="24"/>
+          <w:lang w:val="el-GR"/>
+        </w:rPr>
+        <w:t xml:space="preserve">και στην πάνω δεξιά γωνία του παραθύρου ένα κουμπί </w:t>
       </w:r>
       <w:r>
         <w:rPr>
@@ -141,115 +76,210 @@
           <w:szCs w:val="24"/>
           <w:u w:val="single"/>
         </w:rPr>
-        <w:t>L</w:t>
-      </w:r>
-      <w:r>
-        <w:rPr>
-          <w:sz w:val="24"/>
-          <w:szCs w:val="24"/>
+        <w:t>Login</w:t>
+      </w:r>
+      <w:r>
+        <w:rPr>
+          <w:sz w:val="24"/>
+          <w:szCs w:val="24"/>
+          <w:lang w:val="el-GR"/>
+        </w:rPr>
+        <w:t xml:space="preserve"> όπου πατώντας το ανοίγει η φόρμα όπου συμπληρώνουμε το </w:t>
+      </w:r>
+      <w:r>
+        <w:rPr>
+          <w:sz w:val="24"/>
+          <w:szCs w:val="24"/>
+        </w:rPr>
+        <w:t>username</w:t>
+      </w:r>
+      <w:r>
+        <w:rPr>
+          <w:sz w:val="24"/>
+          <w:szCs w:val="24"/>
+          <w:lang w:val="el-GR"/>
+        </w:rPr>
+        <w:t xml:space="preserve"> και το </w:t>
+      </w:r>
+      <w:r>
+        <w:rPr>
+          <w:sz w:val="24"/>
+          <w:szCs w:val="24"/>
+        </w:rPr>
+        <w:t>password</w:t>
+      </w:r>
+      <w:r>
+        <w:rPr>
+          <w:sz w:val="24"/>
+          <w:szCs w:val="24"/>
+          <w:lang w:val="el-GR"/>
+        </w:rPr>
+        <w:t xml:space="preserve"> για την είσοδο μας στο </w:t>
+      </w:r>
+      <w:r>
+        <w:rPr>
+          <w:sz w:val="24"/>
+          <w:szCs w:val="24"/>
+        </w:rPr>
+        <w:t>control</w:t>
+      </w:r>
+      <w:r>
+        <w:rPr>
+          <w:sz w:val="24"/>
+          <w:szCs w:val="24"/>
+          <w:lang w:val="el-GR"/>
+        </w:rPr>
+        <w:t xml:space="preserve"> </w:t>
+      </w:r>
+      <w:r>
+        <w:rPr>
+          <w:sz w:val="24"/>
+          <w:szCs w:val="24"/>
+        </w:rPr>
+        <w:t>center</w:t>
+      </w:r>
+      <w:r>
+        <w:rPr>
+          <w:sz w:val="24"/>
+          <w:szCs w:val="24"/>
+          <w:lang w:val="el-GR"/>
+        </w:rPr>
+        <w:t xml:space="preserve"> του δωματίου ή του τροχόσπιτου μας</w:t>
+      </w:r>
+      <w:r>
+        <w:rPr>
+          <w:sz w:val="24"/>
+          <w:szCs w:val="24"/>
+          <w:lang w:val="el-GR"/>
+        </w:rPr>
+        <w:t xml:space="preserve">. </w:t>
+      </w:r>
+      <w:r>
+        <w:rPr>
+          <w:sz w:val="24"/>
+          <w:szCs w:val="24"/>
+          <w:lang w:val="el-GR"/>
+        </w:rPr>
+        <w:t xml:space="preserve">Για την εισαγωγή του χρήστη στα </w:t>
+      </w:r>
+      <w:r>
+        <w:rPr>
+          <w:sz w:val="24"/>
+          <w:szCs w:val="24"/>
+        </w:rPr>
+        <w:t>control</w:t>
+      </w:r>
+      <w:r>
+        <w:rPr>
+          <w:sz w:val="24"/>
+          <w:szCs w:val="24"/>
+          <w:lang w:val="el-GR"/>
+        </w:rPr>
+        <w:t xml:space="preserve"> </w:t>
+      </w:r>
+      <w:r>
+        <w:rPr>
+          <w:sz w:val="24"/>
+          <w:szCs w:val="24"/>
+        </w:rPr>
+        <w:t>center</w:t>
+      </w:r>
+      <w:r>
+        <w:rPr>
+          <w:sz w:val="24"/>
+          <w:szCs w:val="24"/>
+          <w:lang w:val="el-GR"/>
+        </w:rPr>
+        <w:t xml:space="preserve"> </w:t>
+      </w:r>
+      <w:r>
+        <w:rPr>
+          <w:sz w:val="24"/>
+          <w:szCs w:val="24"/>
+          <w:lang w:val="el-GR"/>
+        </w:rPr>
+        <w:t>των δωματίων ή των τροχοσπίτων ισχύουν οι παρακάτω κανόνες:</w:t>
+      </w:r>
+    </w:p>
+    <w:p>
+      <w:pPr>
+        <w:rPr>
+          <w:sz w:val="20"/>
+          <w:szCs w:val="20"/>
+          <w:lang w:val="el-GR"/>
+        </w:rPr>
+      </w:pPr>
+      <w:r>
+        <w:rPr>
+          <w:sz w:val="20"/>
+          <w:szCs w:val="20"/>
           <w:u w:val="single"/>
-        </w:rPr>
-        <w:t>ogin</w:t>
-      </w:r>
-      <w:r>
-        <w:rPr>
-          <w:sz w:val="24"/>
-          <w:szCs w:val="24"/>
+          <w:lang w:val="el-GR"/>
+        </w:rPr>
+        <w:t>Σχόλιο</w:t>
+      </w:r>
+      <w:r>
+        <w:rPr>
+          <w:sz w:val="20"/>
+          <w:szCs w:val="20"/>
+          <w:lang w:val="el-GR"/>
+        </w:rPr>
+        <w:t>:</w:t>
+      </w:r>
+      <w:r>
+        <w:rPr>
+          <w:sz w:val="20"/>
+          <w:szCs w:val="20"/>
           <w:lang w:val="el-GR"/>
         </w:rPr>
         <w:t xml:space="preserve"> </w:t>
       </w:r>
       <w:r>
         <w:rPr>
-          <w:sz w:val="24"/>
-          <w:szCs w:val="24"/>
-          <w:lang w:val="el-GR"/>
-        </w:rPr>
-        <w:t>ό</w:t>
-      </w:r>
-      <w:r>
-        <w:rPr>
-          <w:sz w:val="24"/>
-          <w:szCs w:val="24"/>
-          <w:lang w:val="el-GR"/>
-        </w:rPr>
-        <w:t xml:space="preserve">που πατώντας το ανοίγει </w:t>
-      </w:r>
-      <w:r>
-        <w:rPr>
-          <w:sz w:val="24"/>
-          <w:szCs w:val="24"/>
-          <w:lang w:val="el-GR"/>
-        </w:rPr>
-        <w:t xml:space="preserve">η </w:t>
-      </w:r>
-      <w:r>
-        <w:rPr>
-          <w:sz w:val="24"/>
-          <w:szCs w:val="24"/>
-          <w:lang w:val="el-GR"/>
-        </w:rPr>
-        <w:t xml:space="preserve">φόρμα όπου συμπληρώνουμε το </w:t>
-      </w:r>
-      <w:r>
-        <w:rPr>
-          <w:sz w:val="24"/>
-          <w:szCs w:val="24"/>
-        </w:rPr>
-        <w:t>username</w:t>
-      </w:r>
-      <w:r>
-        <w:rPr>
-          <w:sz w:val="24"/>
-          <w:szCs w:val="24"/>
-          <w:lang w:val="el-GR"/>
-        </w:rPr>
-        <w:t xml:space="preserve"> και το </w:t>
-      </w:r>
-      <w:r>
-        <w:rPr>
-          <w:sz w:val="24"/>
-          <w:szCs w:val="24"/>
-        </w:rPr>
-        <w:t>password</w:t>
-      </w:r>
-      <w:r>
-        <w:rPr>
-          <w:sz w:val="24"/>
-          <w:szCs w:val="24"/>
-          <w:lang w:val="el-GR"/>
-        </w:rPr>
-        <w:t xml:space="preserve"> για την είσοδο μας στο </w:t>
-      </w:r>
-      <w:r>
-        <w:rPr>
-          <w:sz w:val="24"/>
-          <w:szCs w:val="24"/>
-        </w:rPr>
-        <w:t>control</w:t>
-      </w:r>
-      <w:r>
-        <w:rPr>
-          <w:sz w:val="24"/>
-          <w:szCs w:val="24"/>
-          <w:lang w:val="el-GR"/>
-        </w:rPr>
-        <w:t xml:space="preserve"> </w:t>
-      </w:r>
-      <w:r>
-        <w:rPr>
-          <w:sz w:val="24"/>
-          <w:szCs w:val="24"/>
-        </w:rPr>
-        <w:t>center</w:t>
-      </w:r>
-      <w:r>
-        <w:rPr>
-          <w:sz w:val="24"/>
-          <w:szCs w:val="24"/>
-          <w:lang w:val="el-GR"/>
-        </w:rPr>
-        <w:t xml:space="preserve"> του δωματίου ή του τροχόσπιτου μας.</w:t>
+          <w:sz w:val="20"/>
+          <w:szCs w:val="20"/>
+          <w:lang w:val="el-GR"/>
+        </w:rPr>
+        <w:t>Για τις ανάγκες της εργασίας η χρήση βάσης δεδομένων θεωρήθηκε μια προσθήκη που θα προκαλούσε μεγαλύτερη σύνχ</w:t>
+      </w:r>
+      <w:r>
+        <w:rPr>
+          <w:sz w:val="20"/>
+          <w:szCs w:val="20"/>
+          <w:lang w:val="el-GR"/>
+        </w:rPr>
+        <w:t>υ</w:t>
+      </w:r>
+      <w:r>
+        <w:rPr>
+          <w:sz w:val="20"/>
+          <w:szCs w:val="20"/>
+          <w:lang w:val="el-GR"/>
+        </w:rPr>
+        <w:t xml:space="preserve">ση για τον μέσο χρήστη οπότε χρησιμοποιήσαμε </w:t>
+      </w:r>
+      <w:r>
+        <w:rPr>
+          <w:sz w:val="20"/>
+          <w:szCs w:val="20"/>
+          <w:lang w:val="el-GR"/>
+        </w:rPr>
+        <w:t xml:space="preserve">κάποιες προκαθορισμένες τιμές για τα πεδία στο </w:t>
+      </w:r>
+      <w:r>
+        <w:rPr>
+          <w:sz w:val="20"/>
+          <w:szCs w:val="20"/>
+        </w:rPr>
+        <w:t>login</w:t>
+      </w:r>
+      <w:r>
+        <w:rPr>
+          <w:sz w:val="20"/>
+          <w:szCs w:val="20"/>
+          <w:lang w:val="el-GR"/>
+        </w:rPr>
+        <w:t>.</w:t>
       </w:r>
     </w:p>
     <w:p>
@@ -325,22 +355,69 @@
           <w:szCs w:val="24"/>
           <w:lang w:val="el-GR"/>
         </w:rPr>
-        <w:t xml:space="preserve"> γράφουμε με αγγλικό χαρακτήρα το γράμμα </w:t>
-      </w:r>
-      <w:r>
-        <w:rPr>
-          <w:sz w:val="24"/>
-          <w:szCs w:val="24"/>
-        </w:rPr>
-        <w:t>D</w:t>
-      </w:r>
-      <w:r>
-        <w:rPr>
-          <w:sz w:val="24"/>
-          <w:szCs w:val="24"/>
-          <w:lang w:val="el-GR"/>
-        </w:rPr>
-        <w:t xml:space="preserve"> ή το Τ ώστε να διαφοροποιείται η είσοδος σε </w:t>
+        <w:t xml:space="preserve"> γράφουμε </w:t>
+      </w:r>
+      <w:r>
+        <w:rPr>
+          <w:sz w:val="24"/>
+          <w:szCs w:val="24"/>
+          <w:lang w:val="el-GR"/>
+        </w:rPr>
+        <w:t>την φράση</w:t>
+      </w:r>
+      <w:r>
+        <w:rPr>
+          <w:sz w:val="24"/>
+          <w:szCs w:val="24"/>
+          <w:lang w:val="el-GR"/>
+        </w:rPr>
+        <w:t xml:space="preserve"> </w:t>
+      </w:r>
+      <w:r>
+        <w:rPr>
+          <w:sz w:val="24"/>
+          <w:szCs w:val="24"/>
+        </w:rPr>
+        <w:t>d</w:t>
+      </w:r>
+      <w:r>
+        <w:rPr>
+          <w:sz w:val="24"/>
+          <w:szCs w:val="24"/>
+          <w:lang w:val="el-GR"/>
+        </w:rPr>
+        <w:t>100</w:t>
+      </w:r>
+      <w:r>
+        <w:rPr>
+          <w:sz w:val="24"/>
+          <w:szCs w:val="24"/>
+          <w:lang w:val="el-GR"/>
+        </w:rPr>
+        <w:t xml:space="preserve"> ή  </w:t>
+      </w:r>
+      <w:r>
+        <w:rPr>
+          <w:sz w:val="24"/>
+          <w:szCs w:val="24"/>
+        </w:rPr>
+        <w:t>t</w:t>
+      </w:r>
+      <w:r>
+        <w:rPr>
+          <w:sz w:val="24"/>
+          <w:szCs w:val="24"/>
+          <w:lang w:val="el-GR"/>
+        </w:rPr>
+        <w:t>100</w:t>
+      </w:r>
+      <w:r>
+        <w:rPr>
+          <w:sz w:val="24"/>
+          <w:szCs w:val="24"/>
+          <w:lang w:val="el-GR"/>
+        </w:rPr>
+        <w:t xml:space="preserve"> ώστε να διαφοροποιείται η είσοδος σε </w:t>
       </w:r>
       <w:r>
         <w:rPr>
@@ -370,7 +447,80 @@
           <w:szCs w:val="24"/>
           <w:lang w:val="el-GR"/>
         </w:rPr>
-        <w:t xml:space="preserve"> δωματίου η τροχόσπιτου.</w:t>
+        <w:t xml:space="preserve"> δωματίου </w:t>
+      </w:r>
+      <w:r>
+        <w:rPr>
+          <w:sz w:val="24"/>
+          <w:szCs w:val="24"/>
+          <w:lang w:val="el-GR"/>
+        </w:rPr>
+        <w:t>ή</w:t>
+      </w:r>
+      <w:r>
+        <w:rPr>
+          <w:sz w:val="24"/>
+          <w:szCs w:val="24"/>
+          <w:lang w:val="el-GR"/>
+        </w:rPr>
+        <w:t xml:space="preserve"> τροχόσπιτου.</w:t>
+      </w:r>
+    </w:p>
+    <w:p>
+      <w:pPr>
+        <w:pStyle w:val="a3"/>
+        <w:rPr>
+          <w:sz w:val="20"/>
+          <w:szCs w:val="20"/>
+          <w:lang w:val="el-GR"/>
+        </w:rPr>
+      </w:pPr>
+      <w:r>
+        <w:rPr>
+          <w:sz w:val="20"/>
+          <w:szCs w:val="20"/>
+          <w:u w:val="single"/>
+          <w:lang w:val="el-GR"/>
+        </w:rPr>
+        <w:t>Σχόλιο</w:t>
+      </w:r>
+      <w:r>
+        <w:rPr>
+          <w:sz w:val="20"/>
+          <w:szCs w:val="20"/>
+          <w:lang w:val="el-GR"/>
+        </w:rPr>
+        <w:t xml:space="preserve">: Η μορφή των φράσεων επιλέχτηκε με στόχο την διαφοροποίηση του τύπου δωματίου χρησιμοποιόντας το γράμμα </w:t>
+      </w:r>
+      <w:r>
+        <w:rPr>
+          <w:sz w:val="20"/>
+          <w:szCs w:val="20"/>
+        </w:rPr>
+        <w:t>d</w:t>
+      </w:r>
+      <w:r>
+        <w:rPr>
+          <w:sz w:val="20"/>
+          <w:szCs w:val="20"/>
+          <w:lang w:val="el-GR"/>
+        </w:rPr>
+        <w:t xml:space="preserve"> ή </w:t>
+      </w:r>
+      <w:r>
+        <w:rPr>
+          <w:sz w:val="20"/>
+          <w:szCs w:val="20"/>
+        </w:rPr>
+        <w:t>t</w:t>
+      </w:r>
+      <w:r>
+        <w:rPr>
+          <w:sz w:val="20"/>
+          <w:szCs w:val="20"/>
+          <w:lang w:val="el-GR"/>
+        </w:rPr>
+        <w:t xml:space="preserve"> (για δωμάτιο ή τροχόσπιτο αντίστοιχα) και τον αριθμό του εκάστοτε δωματίου.</w:t>
       </w:r>
     </w:p>
     <w:p>
@@ -412,6 +562,41 @@
     </w:p>
     <w:p>
       <w:pPr>
+        <w:pStyle w:val="a3"/>
+        <w:rPr>
+          <w:sz w:val="20"/>
+          <w:szCs w:val="20"/>
+          <w:lang w:val="el-GR"/>
+        </w:rPr>
+      </w:pPr>
+      <w:r>
+        <w:rPr>
+          <w:sz w:val="20"/>
+          <w:szCs w:val="20"/>
+          <w:u w:val="single"/>
+          <w:lang w:val="el-GR"/>
+        </w:rPr>
+        <w:t>Σχόλιο</w:t>
+      </w:r>
+      <w:r>
+        <w:rPr>
+          <w:sz w:val="20"/>
+          <w:szCs w:val="20"/>
+          <w:lang w:val="el-GR"/>
+        </w:rPr>
+        <w:t xml:space="preserve">: Για τις ανάγκες τις εργασίας οποιοσδήποτε συνδυασμός </w:t>
+      </w:r>
+      <w:r>
+        <w:rPr>
+          <w:sz w:val="20"/>
+          <w:szCs w:val="20"/>
+          <w:lang w:val="el-GR"/>
+        </w:rPr>
+        <w:t>αγγλικών χαρακτήρων είναι αποδεχτός.</w:t>
+      </w:r>
+    </w:p>
+    <w:p>
+      <w:pPr>
         <w:rPr>
           <w:lang w:val="el-GR"/>
         </w:rPr>
@@ -431,25 +616,7 @@
           <w:szCs w:val="28"/>
           <w:lang w:val="el-GR"/>
         </w:rPr>
-        <w:t xml:space="preserve">Για τα </w:t>
-      </w:r>
-      <w:proofErr w:type="spellStart"/>
-      <w:r>
-        <w:rPr>
-          <w:sz w:val="28"/>
-          <w:szCs w:val="28"/>
-          <w:lang w:val="el-GR"/>
-        </w:rPr>
-        <w:t>κουμπία</w:t>
-      </w:r>
-      <w:proofErr w:type="spellEnd"/>
-      <w:r>
-        <w:rPr>
-          <w:sz w:val="28"/>
-          <w:szCs w:val="28"/>
-          <w:lang w:val="el-GR"/>
-        </w:rPr>
-        <w:t xml:space="preserve"> στην φόρμα </w:t>
+        <w:t xml:space="preserve">Για τα κουμπία στην φόρμα </w:t>
       </w:r>
       <w:r>
         <w:rPr>
@@ -553,7 +720,39 @@
           <w:szCs w:val="24"/>
           <w:lang w:val="el-GR"/>
         </w:rPr>
-        <w:t>Πατώντας το κουμπί κεντρικό μενού επανερχόμαστε στην κεντρική σελίδα του ξενοδοχείου.</w:t>
+        <w:t xml:space="preserve">Πατώντας το κουμπί </w:t>
+      </w:r>
+      <w:r>
+        <w:rPr>
+          <w:sz w:val="24"/>
+          <w:szCs w:val="24"/>
+          <w:lang w:val="el-GR"/>
+        </w:rPr>
+        <w:t>«</w:t>
+      </w:r>
+      <w:r>
+        <w:rPr>
+          <w:sz w:val="24"/>
+          <w:szCs w:val="24"/>
+          <w:lang w:val="el-GR"/>
+        </w:rPr>
+        <w:t>κεντρικό μενού</w:t>
+      </w:r>
+      <w:r>
+        <w:rPr>
+          <w:sz w:val="24"/>
+          <w:szCs w:val="24"/>
+          <w:lang w:val="el-GR"/>
+        </w:rPr>
+        <w:t>»</w:t>
+      </w:r>
+      <w:r>
+        <w:rPr>
+          <w:sz w:val="24"/>
+          <w:szCs w:val="24"/>
+          <w:lang w:val="el-GR"/>
+        </w:rPr>
+        <w:t xml:space="preserve"> επανερχόμαστε στην κεντρική σελίδα του ξενοδοχείου.</w:t>
       </w:r>
     </w:p>
     <w:p>
@@ -633,47 +832,15 @@
           <w:szCs w:val="24"/>
           <w:lang w:val="el-GR"/>
         </w:rPr>
-        <w:t>Τ</w:t>
-      </w:r>
-      <w:r>
-        <w:rPr>
-          <w:sz w:val="24"/>
-          <w:szCs w:val="24"/>
-          <w:lang w:val="el-GR"/>
-        </w:rPr>
-        <w:t>ο μενού ή αλλιώς τιμοκατάλογο του καφέ</w:t>
-      </w:r>
-      <w:r>
-        <w:rPr>
-          <w:sz w:val="24"/>
-          <w:szCs w:val="24"/>
-          <w:lang w:val="el-GR"/>
-        </w:rPr>
-        <w:t>/</w:t>
-      </w:r>
-      <w:r>
-        <w:rPr>
-          <w:sz w:val="24"/>
-          <w:szCs w:val="24"/>
-          <w:lang w:val="el-GR"/>
-        </w:rPr>
-        <w:t>εστιατορίου</w:t>
-      </w:r>
-      <w:r>
-        <w:rPr>
-          <w:sz w:val="24"/>
-          <w:szCs w:val="24"/>
-          <w:lang w:val="el-GR"/>
-        </w:rPr>
-        <w:t>/</w:t>
-      </w:r>
-      <w:r>
-        <w:rPr>
-          <w:sz w:val="24"/>
-          <w:szCs w:val="24"/>
-          <w:lang w:val="el-GR"/>
-        </w:rPr>
-        <w:t>μπαρ του ξενοδοχείου και την δυνατότητα πληρωμής με μετρητά ή κάρτα</w:t>
+        <w:t>Το μενού ή αλλιώς τιμοκατάλογο του καφέ/εστιατορίου/μπαρ του ξενοδοχείου και την δυνατότητα πληρωμής με μετρητά ή κάρτα</w:t>
+      </w:r>
+      <w:r>
+        <w:rPr>
+          <w:sz w:val="24"/>
+          <w:szCs w:val="24"/>
+          <w:lang w:val="el-GR"/>
+        </w:rPr>
+        <w:t>.</w:t>
       </w:r>
     </w:p>
     <w:p>
@@ -695,55 +862,43 @@
           <w:szCs w:val="24"/>
           <w:lang w:val="el-GR"/>
         </w:rPr>
-        <w:t xml:space="preserve">Τους διακόπτες για </w:t>
-      </w:r>
-      <w:r>
-        <w:rPr>
-          <w:sz w:val="24"/>
-          <w:szCs w:val="24"/>
-          <w:lang w:val="el-GR"/>
-        </w:rPr>
-        <w:t>τ</w:t>
-      </w:r>
-      <w:r>
-        <w:rPr>
-          <w:sz w:val="24"/>
-          <w:szCs w:val="24"/>
-          <w:lang w:val="el-GR"/>
-        </w:rPr>
-        <w:t>ον χειρισμό των φ</w:t>
-      </w:r>
-      <w:r>
-        <w:rPr>
-          <w:sz w:val="24"/>
-          <w:szCs w:val="24"/>
-          <w:lang w:val="el-GR"/>
-        </w:rPr>
-        <w:t>ω</w:t>
-      </w:r>
-      <w:r>
-        <w:rPr>
-          <w:sz w:val="24"/>
-          <w:szCs w:val="24"/>
-          <w:lang w:val="el-GR"/>
-        </w:rPr>
-        <w:t>τ</w:t>
-      </w:r>
-      <w:r>
-        <w:rPr>
-          <w:sz w:val="24"/>
-          <w:szCs w:val="24"/>
-          <w:lang w:val="el-GR"/>
-        </w:rPr>
-        <w:t>ώ</w:t>
-      </w:r>
-      <w:r>
-        <w:rPr>
-          <w:sz w:val="24"/>
-          <w:szCs w:val="24"/>
-          <w:lang w:val="el-GR"/>
-        </w:rPr>
-        <w:t>ν του δωματίου</w:t>
+        <w:t>Τους διακόπτες για τον χειρισμό των φωτών του δωματίου</w:t>
+      </w:r>
+      <w:r>
+        <w:rPr>
+          <w:sz w:val="24"/>
+          <w:szCs w:val="24"/>
+          <w:lang w:val="el-GR"/>
+        </w:rPr>
+        <w:t>.</w:t>
+      </w:r>
+    </w:p>
+    <w:p>
+      <w:pPr>
+        <w:pStyle w:val="a3"/>
+        <w:rPr>
+          <w:sz w:val="20"/>
+          <w:szCs w:val="20"/>
+          <w:lang w:val="el-GR"/>
+        </w:rPr>
+      </w:pPr>
+      <w:r>
+        <w:rPr>
+          <w:sz w:val="20"/>
+          <w:szCs w:val="20"/>
+          <w:u w:val="single"/>
+          <w:lang w:val="el-GR"/>
+        </w:rPr>
+        <w:lastRenderedPageBreak/>
+        <w:t>Σχόλιο</w:t>
+      </w:r>
+      <w:r>
+        <w:rPr>
+          <w:sz w:val="20"/>
+          <w:szCs w:val="20"/>
+          <w:lang w:val="el-GR"/>
+        </w:rPr>
+        <w:t>: Οι διακόπτες αλλάζουν την ένδειξη που βρίσκεται στα δεξιά τους αλλά και την ονομασία στο πεδίο μέσα στο κουμπί</w:t>
       </w:r>
     </w:p>
     <w:p>
@@ -765,23 +920,15 @@
           <w:szCs w:val="24"/>
           <w:lang w:val="el-GR"/>
         </w:rPr>
-        <w:t xml:space="preserve">Τον χειρισμό του κλιματισμού επιλέγοντας την ψύξη </w:t>
-      </w:r>
-      <w:r>
-        <w:rPr>
-          <w:sz w:val="24"/>
-          <w:szCs w:val="24"/>
-          <w:lang w:val="el-GR"/>
-        </w:rPr>
-        <w:t>ή</w:t>
-      </w:r>
-      <w:r>
-        <w:rPr>
-          <w:sz w:val="24"/>
-          <w:szCs w:val="24"/>
-          <w:lang w:val="el-GR"/>
-        </w:rPr>
-        <w:t xml:space="preserve"> την θέρμανση αυτού και την ιδανική για εμάς θερμοκρασία του</w:t>
+        <w:t>Τον χειρισμό του κλιματισμού επιλέγοντας την ψύξη ή την θέρμανση αυτού και την ιδανική για εμάς θερμοκρασία του</w:t>
+      </w:r>
+      <w:r>
+        <w:rPr>
+          <w:sz w:val="24"/>
+          <w:szCs w:val="24"/>
+          <w:lang w:val="el-GR"/>
+        </w:rPr>
+        <w:t>.</w:t>
       </w:r>
     </w:p>
     <w:p>
@@ -803,39 +950,15 @@
           <w:szCs w:val="24"/>
           <w:lang w:val="el-GR"/>
         </w:rPr>
-        <w:t xml:space="preserve">Την </w:t>
-      </w:r>
-      <w:r>
-        <w:rPr>
-          <w:sz w:val="24"/>
-          <w:szCs w:val="24"/>
-          <w:lang w:val="el-GR"/>
-        </w:rPr>
-        <w:t>ε</w:t>
-      </w:r>
-      <w:r>
-        <w:rPr>
-          <w:sz w:val="24"/>
-          <w:szCs w:val="24"/>
-          <w:lang w:val="el-GR"/>
-        </w:rPr>
-        <w:t>νεργοποίηση</w:t>
-      </w:r>
-      <w:r>
-        <w:rPr>
-          <w:sz w:val="24"/>
-          <w:szCs w:val="24"/>
-          <w:lang w:val="el-GR"/>
-        </w:rPr>
-        <w:t xml:space="preserve"> ή</w:t>
-      </w:r>
-      <w:r>
-        <w:rPr>
-          <w:sz w:val="24"/>
-          <w:szCs w:val="24"/>
-          <w:lang w:val="el-GR"/>
-        </w:rPr>
-        <w:t xml:space="preserve"> απενεργοποίηση του συναγερμού </w:t>
+        <w:t xml:space="preserve">Την ενεργοποίηση ή απενεργοποίηση του συναγερμού </w:t>
+      </w:r>
+      <w:r>
+        <w:rPr>
+          <w:sz w:val="24"/>
+          <w:szCs w:val="24"/>
+          <w:lang w:val="el-GR"/>
+        </w:rPr>
+        <w:t>.</w:t>
       </w:r>
     </w:p>
     <w:p>
@@ -857,63 +980,25 @@
           <w:szCs w:val="24"/>
           <w:lang w:val="el-GR"/>
         </w:rPr>
-        <w:t>Τον</w:t>
-      </w:r>
-      <w:r>
-        <w:rPr>
-          <w:sz w:val="24"/>
-          <w:szCs w:val="24"/>
-          <w:lang w:val="el-GR"/>
-        </w:rPr>
-        <w:t xml:space="preserve"> χειρισμό της πισίνας επιλέγοντας την θερμοκρασία του νερού καθώς και την ποσότητα νερού που θα υπάρχει σε αυτήν.</w:t>
-      </w:r>
-    </w:p>
-    <w:p>
-      <w:pPr>
-        <w:rPr>
-          <w:sz w:val="24"/>
-          <w:szCs w:val="24"/>
-          <w:lang w:val="el-GR"/>
-        </w:rPr>
-      </w:pPr>
-      <w:r>
-        <w:rPr>
-          <w:sz w:val="24"/>
-          <w:szCs w:val="24"/>
-          <w:lang w:val="el-GR"/>
-        </w:rPr>
-        <w:t xml:space="preserve">Πατώντας το κουμπί του καλαθιού μπορούμε να κρύψουμε τον τιμοκατάλογο αφήνοντας μας </w:t>
-      </w:r>
-      <w:r>
-        <w:rPr>
-          <w:sz w:val="24"/>
-          <w:szCs w:val="24"/>
-          <w:lang w:val="el-GR"/>
-        </w:rPr>
-        <w:t>μ</w:t>
-      </w:r>
-      <w:r>
-        <w:rPr>
-          <w:sz w:val="24"/>
-          <w:szCs w:val="24"/>
-          <w:lang w:val="el-GR"/>
-        </w:rPr>
-        <w:t>όνο με τους χειρισμούς του δωματίου.</w:t>
-      </w:r>
-    </w:p>
-    <w:p>
-      <w:pPr>
-        <w:rPr>
-          <w:lang w:val="el-GR"/>
-        </w:rPr>
-      </w:pPr>
-    </w:p>
-    <w:p>
-      <w:pPr>
-        <w:rPr>
-          <w:lang w:val="el-GR"/>
-        </w:rPr>
-      </w:pPr>
+        <w:t>Τον χειρισμό της πισίνας επιλέγοντας την θερμοκρασία του νερού καθώς και την ποσότητα νερού που θα υπάρχει σε αυτήν.</w:t>
+      </w:r>
+    </w:p>
+    <w:p>
+      <w:pPr>
+        <w:rPr>
+          <w:sz w:val="24"/>
+          <w:szCs w:val="24"/>
+          <w:lang w:val="el-GR"/>
+        </w:rPr>
+      </w:pPr>
+      <w:r>
+        <w:rPr>
+          <w:sz w:val="24"/>
+          <w:szCs w:val="24"/>
+          <w:lang w:val="el-GR"/>
+        </w:rPr>
+        <w:t>Πατώντας το κουμπί του καλαθιού μπορούμε να κρύψουμε τον τιμοκατάλογο αφήνοντας μας μόνο με τους χειρισμούς του δωματίου.</w:t>
+      </w:r>
     </w:p>
     <w:p>
       <w:pPr>
@@ -966,15 +1051,7 @@
           <w:szCs w:val="28"/>
           <w:lang w:val="el-GR"/>
         </w:rPr>
-        <w:t xml:space="preserve"> ενός τροχόσπιτου μπορούμε να παρατηρήσουμε</w:t>
-      </w:r>
-      <w:r>
-        <w:rPr>
-          <w:sz w:val="28"/>
-          <w:szCs w:val="28"/>
-          <w:lang w:val="el-GR"/>
-        </w:rPr>
-        <w:t>:</w:t>
+        <w:t xml:space="preserve"> ενός τροχόσπιτου μπορούμε να παρατηρήσουμε:</w:t>
       </w:r>
     </w:p>
     <w:p>
@@ -996,23 +1073,15 @@
           <w:szCs w:val="24"/>
           <w:lang w:val="el-GR"/>
         </w:rPr>
-        <w:t xml:space="preserve">Το μενού ή αλλιώς τιμοκατάλογο του καφέ/εστιατορίου/μπαρ </w:t>
-      </w:r>
-      <w:r>
-        <w:rPr>
-          <w:sz w:val="24"/>
-          <w:szCs w:val="24"/>
-          <w:lang w:val="el-GR"/>
-        </w:rPr>
-        <w:t xml:space="preserve">του ξενοδοχείου </w:t>
-      </w:r>
-      <w:r>
-        <w:rPr>
-          <w:sz w:val="24"/>
-          <w:szCs w:val="24"/>
-          <w:lang w:val="el-GR"/>
-        </w:rPr>
-        <w:t>και την δυνατότητα πληρωμής με μετρητά ή κάρτα</w:t>
+        <w:t>Το μενού ή αλλιώς τιμοκατάλογο του καφέ/εστιατορίου/μπαρ του ξενοδοχείου και την δυνατότητα πληρωμής με μετρητά ή κάρτα</w:t>
+      </w:r>
+      <w:r>
+        <w:rPr>
+          <w:sz w:val="24"/>
+          <w:szCs w:val="24"/>
+          <w:lang w:val="el-GR"/>
+        </w:rPr>
+        <w:t>.</w:t>
       </w:r>
     </w:p>
     <w:p>
@@ -1034,15 +1103,50 @@
           <w:szCs w:val="24"/>
           <w:lang w:val="el-GR"/>
         </w:rPr>
-        <w:t>Τ</w:t>
-      </w:r>
-      <w:r>
-        <w:rPr>
-          <w:sz w:val="24"/>
-          <w:szCs w:val="24"/>
-          <w:lang w:val="el-GR"/>
-        </w:rPr>
-        <w:t>ους διακόπτες για το χειρισμό των φώτων του τροχόσπιτου</w:t>
+        <w:t>Τους διακόπτες για το χειρισμό των φώτων του τροχόσπιτου</w:t>
+      </w:r>
+      <w:r>
+        <w:rPr>
+          <w:sz w:val="24"/>
+          <w:szCs w:val="24"/>
+          <w:lang w:val="el-GR"/>
+        </w:rPr>
+        <w:t>.</w:t>
+      </w:r>
+    </w:p>
+    <w:p>
+      <w:pPr>
+        <w:pStyle w:val="a3"/>
+        <w:rPr>
+          <w:sz w:val="20"/>
+          <w:szCs w:val="20"/>
+          <w:lang w:val="el-GR"/>
+        </w:rPr>
+      </w:pPr>
+      <w:r>
+        <w:rPr>
+          <w:sz w:val="20"/>
+          <w:szCs w:val="20"/>
+          <w:u w:val="single"/>
+          <w:lang w:val="el-GR"/>
+        </w:rPr>
+        <w:t>Σχόλιο</w:t>
+      </w:r>
+      <w:r>
+        <w:rPr>
+          <w:sz w:val="20"/>
+          <w:szCs w:val="20"/>
+          <w:lang w:val="el-GR"/>
+        </w:rPr>
+        <w:t>: Οι διακόπτες αλλάζουν την ένδειξη που βρίσκεται στα δεξιά τους αλλά και την ονομασία στο πεδίο μέσα στο κουμπ</w:t>
+      </w:r>
+      <w:r>
+        <w:rPr>
+          <w:sz w:val="20"/>
+          <w:szCs w:val="20"/>
+          <w:lang w:val="el-GR"/>
+        </w:rPr>
+        <w:t>ι.</w:t>
       </w:r>
     </w:p>
     <w:p>
@@ -1064,7 +1168,31 @@
           <w:szCs w:val="24"/>
           <w:lang w:val="el-GR"/>
         </w:rPr>
-        <w:t>Την ενεργοποίηση απενεργοποίηση του συναγερμού</w:t>
+        <w:t>Την ενεργοποίηση</w:t>
+      </w:r>
+      <w:r>
+        <w:rPr>
+          <w:sz w:val="24"/>
+          <w:szCs w:val="24"/>
+          <w:lang w:val="el-GR"/>
+        </w:rPr>
+        <w:t xml:space="preserve"> ή</w:t>
+      </w:r>
+      <w:r>
+        <w:rPr>
+          <w:sz w:val="24"/>
+          <w:szCs w:val="24"/>
+          <w:lang w:val="el-GR"/>
+        </w:rPr>
+        <w:t xml:space="preserve"> απενεργοποίηση του συναγερμού</w:t>
+      </w:r>
+      <w:r>
+        <w:rPr>
+          <w:sz w:val="24"/>
+          <w:szCs w:val="24"/>
+          <w:lang w:val="el-GR"/>
+        </w:rPr>
+        <w:t>.</w:t>
       </w:r>
     </w:p>
     <w:p>
@@ -1086,23 +1214,31 @@
           <w:szCs w:val="24"/>
           <w:lang w:val="el-GR"/>
         </w:rPr>
-        <w:t xml:space="preserve">Το άνοιγμα κλείσιμο της </w:t>
-      </w:r>
-      <w:r>
-        <w:rPr>
-          <w:sz w:val="24"/>
-          <w:szCs w:val="24"/>
-          <w:lang w:val="el-GR"/>
-        </w:rPr>
-        <w:t>τ</w:t>
-      </w:r>
-      <w:r>
-        <w:rPr>
-          <w:sz w:val="24"/>
-          <w:szCs w:val="24"/>
-          <w:lang w:val="el-GR"/>
-        </w:rPr>
-        <w:t>ης σκάλας</w:t>
+        <w:t xml:space="preserve">Το άνοιγμα </w:t>
+      </w:r>
+      <w:r>
+        <w:rPr>
+          <w:sz w:val="24"/>
+          <w:szCs w:val="24"/>
+          <w:lang w:val="el-GR"/>
+        </w:rPr>
+        <w:t xml:space="preserve">ή </w:t>
+      </w:r>
+      <w:r>
+        <w:rPr>
+          <w:sz w:val="24"/>
+          <w:szCs w:val="24"/>
+          <w:lang w:val="el-GR"/>
+        </w:rPr>
+        <w:t>κλείσιμο της της σκάλας</w:t>
+      </w:r>
+      <w:r>
+        <w:rPr>
+          <w:sz w:val="24"/>
+          <w:szCs w:val="24"/>
+          <w:lang w:val="el-GR"/>
+        </w:rPr>
+        <w:t>.</w:t>
       </w:r>
     </w:p>
     <w:p>
@@ -1124,72 +1260,80 @@
           <w:szCs w:val="24"/>
           <w:lang w:val="el-GR"/>
         </w:rPr>
-        <w:t>Τ</w:t>
-      </w:r>
-      <w:r>
-        <w:rPr>
-          <w:sz w:val="24"/>
-          <w:szCs w:val="24"/>
-          <w:lang w:val="el-GR"/>
-        </w:rPr>
-        <w:t>ο άνοιγμα</w:t>
-      </w:r>
-      <w:r>
-        <w:rPr>
-          <w:sz w:val="24"/>
-          <w:szCs w:val="24"/>
-          <w:lang w:val="el-GR"/>
-        </w:rPr>
-        <w:t xml:space="preserve"> ή</w:t>
-      </w:r>
-      <w:r>
-        <w:rPr>
-          <w:sz w:val="24"/>
-          <w:szCs w:val="24"/>
-          <w:lang w:val="el-GR"/>
-        </w:rPr>
-        <w:t xml:space="preserve"> κλείσιμο</w:t>
-      </w:r>
-      <w:r>
-        <w:rPr>
-          <w:sz w:val="24"/>
-          <w:szCs w:val="24"/>
-          <w:lang w:val="el-GR"/>
-        </w:rPr>
-        <w:t xml:space="preserve"> </w:t>
-      </w:r>
-      <w:r>
-        <w:rPr>
-          <w:sz w:val="24"/>
-          <w:szCs w:val="24"/>
-          <w:lang w:val="el-GR"/>
-        </w:rPr>
-        <w:t>της κεντρικής πόρτας</w:t>
-      </w:r>
-    </w:p>
-    <w:p>
-      <w:pPr>
-        <w:rPr>
-          <w:sz w:val="24"/>
-          <w:szCs w:val="24"/>
-          <w:lang w:val="el-GR"/>
-        </w:rPr>
-      </w:pPr>
-      <w:r>
-        <w:rPr>
-          <w:sz w:val="24"/>
-          <w:szCs w:val="24"/>
-          <w:lang w:val="el-GR"/>
-        </w:rPr>
-        <w:t>Στα</w:t>
-      </w:r>
-      <w:r>
-        <w:rPr>
-          <w:sz w:val="24"/>
-          <w:szCs w:val="24"/>
-          <w:lang w:val="el-GR"/>
-        </w:rPr>
-        <w:t xml:space="preserve"> δεξιά βρίσκουμε τον χάρτη του χώρου και έχουμε τη δυνατότητα μετακίνησης τροχόσπιτου χρησιμοποιώντας κουμπιά.</w:t>
+        <w:t>Το άνοιγμα ή κλείσιμο της κεντρικής πόρτας</w:t>
+      </w:r>
+      <w:r>
+        <w:rPr>
+          <w:sz w:val="24"/>
+          <w:szCs w:val="24"/>
+          <w:lang w:val="el-GR"/>
+        </w:rPr>
+        <w:t>.</w:t>
+      </w:r>
+    </w:p>
+    <w:p>
+      <w:pPr>
+        <w:rPr>
+          <w:sz w:val="24"/>
+          <w:szCs w:val="24"/>
+          <w:lang w:val="el-GR"/>
+        </w:rPr>
+      </w:pPr>
+      <w:r>
+        <w:rPr>
+          <w:sz w:val="24"/>
+          <w:szCs w:val="24"/>
+          <w:lang w:val="el-GR"/>
+        </w:rPr>
+        <w:t>Στα δεξιά βρίσκουμε τον χάρτη του χώρου και έχουμε τη δυνατότητα μετακίνησης τροχόσπιτου</w:t>
+      </w:r>
+      <w:r>
+        <w:rPr>
+          <w:sz w:val="24"/>
+          <w:szCs w:val="24"/>
+          <w:lang w:val="el-GR"/>
+        </w:rPr>
+        <w:t xml:space="preserve"> μέσα στον επιτρεπόμενο χώρο</w:t>
+      </w:r>
+      <w:r>
+        <w:rPr>
+          <w:sz w:val="24"/>
+          <w:szCs w:val="24"/>
+          <w:lang w:val="el-GR"/>
+        </w:rPr>
+        <w:t xml:space="preserve"> χρησιμοποιώντας</w:t>
+      </w:r>
+      <w:r>
+        <w:rPr>
+          <w:sz w:val="24"/>
+          <w:szCs w:val="24"/>
+          <w:lang w:val="el-GR"/>
+        </w:rPr>
+        <w:t xml:space="preserve"> τα</w:t>
+      </w:r>
+      <w:r>
+        <w:rPr>
+          <w:sz w:val="24"/>
+          <w:szCs w:val="24"/>
+          <w:lang w:val="el-GR"/>
+        </w:rPr>
+        <w:t xml:space="preserve"> κουμπιά</w:t>
+      </w:r>
+      <w:r>
+        <w:rPr>
+          <w:sz w:val="24"/>
+          <w:szCs w:val="24"/>
+          <w:lang w:val="el-GR"/>
+        </w:rPr>
+        <w:t xml:space="preserve"> στο κάτω μέρος του πλαισίου εκ των οποίων το καθένα αντιστοιχή στην κατεύθυνση που αναγράφεται πάνω στο κουμπί</w:t>
+      </w:r>
+      <w:r>
+        <w:rPr>
+          <w:sz w:val="24"/>
+          <w:szCs w:val="24"/>
+          <w:lang w:val="el-GR"/>
+        </w:rPr>
+        <w:t>.</w:t>
       </w:r>
     </w:p>
     <w:p>
@@ -1230,15 +1374,7 @@
           <w:szCs w:val="28"/>
           <w:lang w:val="el-GR"/>
         </w:rPr>
-        <w:t>Για το Ηλεκτρονικό καλάθι για παραγγελίες από το καφέ/εστιατορίου/μπαρ</w:t>
-      </w:r>
-      <w:r>
-        <w:rPr>
-          <w:sz w:val="28"/>
-          <w:szCs w:val="28"/>
-          <w:lang w:val="el-GR"/>
-        </w:rPr>
-        <w:t>:</w:t>
+        <w:t>Για το Ηλεκτρονικό καλάθι για παραγγελίες από το καφέ/εστιατορίου/μπαρ:</w:t>
       </w:r>
     </w:p>
     <w:p>
@@ -1260,47 +1396,79 @@
           <w:szCs w:val="24"/>
           <w:lang w:val="el-GR"/>
         </w:rPr>
-        <w:t>Χ</w:t>
-      </w:r>
-      <w:r>
-        <w:rPr>
-          <w:sz w:val="24"/>
-          <w:szCs w:val="24"/>
-          <w:lang w:val="el-GR"/>
-        </w:rPr>
-        <w:t>ρησιμοποιώντας τα κουμπιά  +</w:t>
-      </w:r>
-      <w:r>
-        <w:rPr>
-          <w:sz w:val="24"/>
-          <w:szCs w:val="24"/>
-          <w:lang w:val="el-GR"/>
-        </w:rPr>
-        <w:t xml:space="preserve"> ή</w:t>
-      </w:r>
-      <w:r>
-        <w:rPr>
-          <w:sz w:val="24"/>
-          <w:szCs w:val="24"/>
-          <w:lang w:val="el-GR"/>
-        </w:rPr>
-        <w:t xml:space="preserve"> - δίπλα από κάθε </w:t>
-      </w:r>
-      <w:r>
-        <w:rPr>
-          <w:sz w:val="24"/>
-          <w:szCs w:val="24"/>
-          <w:lang w:val="el-GR"/>
-        </w:rPr>
-        <w:t>π</w:t>
-      </w:r>
-      <w:r>
-        <w:rPr>
-          <w:sz w:val="24"/>
-          <w:szCs w:val="24"/>
-          <w:lang w:val="el-GR"/>
-        </w:rPr>
-        <w:t>ροϊόν επιλέγουμε την ποσότητα</w:t>
+        <w:t xml:space="preserve">Χρησιμοποιώντας τα κουμπιά  </w:t>
+      </w:r>
+      <w:r>
+        <w:rPr>
+          <w:sz w:val="24"/>
+          <w:szCs w:val="24"/>
+          <w:lang w:val="el-GR"/>
+        </w:rPr>
+        <w:t>«</w:t>
+      </w:r>
+      <w:r>
+        <w:rPr>
+          <w:sz w:val="24"/>
+          <w:szCs w:val="24"/>
+          <w:lang w:val="el-GR"/>
+        </w:rPr>
+        <w:t>+</w:t>
+      </w:r>
+      <w:r>
+        <w:rPr>
+          <w:sz w:val="24"/>
+          <w:szCs w:val="24"/>
+          <w:lang w:val="el-GR"/>
+        </w:rPr>
+        <w:t>»</w:t>
+      </w:r>
+      <w:r>
+        <w:rPr>
+          <w:sz w:val="24"/>
+          <w:szCs w:val="24"/>
+          <w:lang w:val="el-GR"/>
+        </w:rPr>
+        <w:t xml:space="preserve"> ή </w:t>
+      </w:r>
+      <w:r>
+        <w:rPr>
+          <w:sz w:val="24"/>
+          <w:szCs w:val="24"/>
+          <w:lang w:val="el-GR"/>
+        </w:rPr>
+        <w:t>«</w:t>
+      </w:r>
+      <w:r>
+        <w:rPr>
+          <w:sz w:val="24"/>
+          <w:szCs w:val="24"/>
+          <w:lang w:val="el-GR"/>
+        </w:rPr>
+        <w:t>-</w:t>
+      </w:r>
+      <w:r>
+        <w:rPr>
+          <w:sz w:val="24"/>
+          <w:szCs w:val="24"/>
+          <w:lang w:val="el-GR"/>
+        </w:rPr>
+        <w:t>»</w:t>
+      </w:r>
+      <w:r>
+        <w:rPr>
+          <w:sz w:val="24"/>
+          <w:szCs w:val="24"/>
+          <w:lang w:val="el-GR"/>
+        </w:rPr>
+        <w:t xml:space="preserve"> δίπλα από κάθε προϊόν επιλέγουμε την ποσότητα</w:t>
+      </w:r>
+      <w:r>
+        <w:rPr>
+          <w:sz w:val="24"/>
+          <w:szCs w:val="24"/>
+          <w:lang w:val="el-GR"/>
+        </w:rPr>
+        <w:t xml:space="preserve"> που θέλουμε να παραγγείλουμε.</w:t>
       </w:r>
     </w:p>
     <w:p>
@@ -1322,15 +1490,15 @@
           <w:szCs w:val="24"/>
           <w:lang w:val="el-GR"/>
         </w:rPr>
-        <w:t>Ε</w:t>
-      </w:r>
-      <w:r>
-        <w:rPr>
-          <w:sz w:val="24"/>
-          <w:szCs w:val="24"/>
-          <w:lang w:val="el-GR"/>
-        </w:rPr>
-        <w:t>πιλέγοντας το κουμπί μετρητά ή κάρτα διαλέγουμε τον τρόπο πληρωμής</w:t>
+        <w:t>Επιλέγοντας το κουμπί μετρητά ή κάρτα διαλέγουμε τον τρόπο πληρωμής</w:t>
+      </w:r>
+      <w:r>
+        <w:rPr>
+          <w:sz w:val="24"/>
+          <w:szCs w:val="24"/>
+          <w:lang w:val="el-GR"/>
+        </w:rPr>
+        <w:t>.</w:t>
       </w:r>
     </w:p>
     <w:p>
@@ -1352,40 +1520,48 @@
           <w:szCs w:val="24"/>
           <w:lang w:val="el-GR"/>
         </w:rPr>
-        <w:t>Π</w:t>
-      </w:r>
-      <w:r>
-        <w:rPr>
-          <w:sz w:val="24"/>
-          <w:szCs w:val="24"/>
-          <w:lang w:val="el-GR"/>
-        </w:rPr>
-        <w:t>ατώντας το κουμπί το κουμπί πληρωμής μας εμφανίζεται σε αναδυόμενο παράθυρο το ποσό που έχουμε να πληρώσουμε</w:t>
-      </w:r>
-    </w:p>
-    <w:p>
-      <w:pPr>
-        <w:rPr>
-          <w:sz w:val="24"/>
-          <w:szCs w:val="24"/>
-          <w:lang w:val="el-GR"/>
-        </w:rPr>
-      </w:pPr>
-      <w:r>
-        <w:rPr>
-          <w:sz w:val="24"/>
-          <w:szCs w:val="24"/>
-          <w:lang w:val="el-GR"/>
-        </w:rPr>
-        <w:t>Στην</w:t>
-      </w:r>
-      <w:r>
-        <w:rPr>
-          <w:sz w:val="24"/>
-          <w:szCs w:val="24"/>
-          <w:lang w:val="el-GR"/>
-        </w:rPr>
-        <w:t xml:space="preserve"> περίπτωση επιλογής</w:t>
+        <w:t xml:space="preserve">Πατώντας το κουμπί </w:t>
+      </w:r>
+      <w:r>
+        <w:rPr>
+          <w:sz w:val="24"/>
+          <w:szCs w:val="24"/>
+          <w:lang w:val="el-GR"/>
+        </w:rPr>
+        <w:t>της</w:t>
+      </w:r>
+      <w:r>
+        <w:rPr>
+          <w:sz w:val="24"/>
+          <w:szCs w:val="24"/>
+          <w:lang w:val="el-GR"/>
+        </w:rPr>
+        <w:t xml:space="preserve"> πληρωμής μας εμφανίζεται σε αναδυόμενο παράθυρο το ποσό που έχουμε να πληρώσουμε</w:t>
+      </w:r>
+      <w:r>
+        <w:rPr>
+          <w:sz w:val="24"/>
+          <w:szCs w:val="24"/>
+          <w:lang w:val="el-GR"/>
+        </w:rPr>
+        <w:t>.</w:t>
+      </w:r>
+    </w:p>
+    <w:p>
+      <w:pPr>
+        <w:rPr>
+          <w:sz w:val="24"/>
+          <w:szCs w:val="24"/>
+          <w:lang w:val="el-GR"/>
+        </w:rPr>
+      </w:pPr>
+      <w:r>
+        <w:rPr>
+          <w:sz w:val="24"/>
+          <w:szCs w:val="24"/>
+          <w:lang w:val="el-GR"/>
+        </w:rPr>
+        <w:t>Στην περίπτωση επιλογής</w:t>
       </w:r>
       <w:r>
         <w:rPr>
